--- a/张胜美简历A.docx
+++ b/张胜美简历A.docx
@@ -915,25 +915,7 @@
           <w:sz w:val="18"/>
           <w:szCs w:val="18"/>
         </w:rPr>
-        <w:t>我对自己的定位：主攻后端，在其他方面也打打辅助。我不希望过度依赖别人，毕竟全</w:t>
-      </w:r>
-      <w:proofErr w:type="gramStart"/>
-      <w:r>
-        <w:rPr>
-          <w:rFonts w:ascii="宋体" w:hAnsi="宋体" w:hint="eastAsia"/>
-          <w:sz w:val="18"/>
-          <w:szCs w:val="18"/>
-        </w:rPr>
-        <w:t>栈</w:t>
-      </w:r>
-      <w:proofErr w:type="gramEnd"/>
-      <w:r>
-        <w:rPr>
-          <w:rFonts w:ascii="宋体" w:hAnsi="宋体" w:hint="eastAsia"/>
-          <w:sz w:val="18"/>
-          <w:szCs w:val="18"/>
-        </w:rPr>
-        <w:t>才能更高效的解决问题。</w:t>
+        <w:t>我对自己的定位：主攻后端，在其他方面也打打辅助。我不希望过度依赖别人，毕竟全栈才能更高效的解决问题。</w:t>
       </w:r>
     </w:p>
     <w:p>
@@ -1374,25 +1356,7 @@
                 <w:sz w:val="18"/>
                 <w:szCs w:val="18"/>
               </w:rPr>
-              <w:t>工作</w:t>
-            </w:r>
-            <w:proofErr w:type="gramStart"/>
-            <w:r>
-              <w:rPr>
-                <w:rFonts w:hint="eastAsia"/>
-                <w:sz w:val="18"/>
-                <w:szCs w:val="18"/>
-              </w:rPr>
-              <w:t>期间此</w:t>
-            </w:r>
-            <w:proofErr w:type="gramEnd"/>
-            <w:r>
-              <w:rPr>
-                <w:rFonts w:hint="eastAsia"/>
-                <w:sz w:val="18"/>
-                <w:szCs w:val="18"/>
-              </w:rPr>
-              <w:t>公司主要负责广告</w:t>
+              <w:t>工作期间此公司主要负责广告</w:t>
             </w:r>
             <w:r>
               <w:rPr>
@@ -1442,9 +1406,25 @@
                 <w:sz w:val="18"/>
                 <w:szCs w:val="18"/>
               </w:rPr>
-              <w:t xml:space="preserve">Spring Cloud +Spring </w:t>
-            </w:r>
-            <w:proofErr w:type="spellStart"/>
+              <w:t>Spring Cloud +Spring Boot+Spring Data JPA</w:t>
+            </w:r>
+            <w:r>
+              <w:rPr>
+                <w:rFonts w:hint="eastAsia"/>
+                <w:color w:val="000000" w:themeColor="text1"/>
+                <w:sz w:val="18"/>
+                <w:szCs w:val="18"/>
+              </w:rPr>
+              <w:t>。</w:t>
+            </w:r>
+            <w:r>
+              <w:rPr>
+                <w:rFonts w:hint="eastAsia"/>
+                <w:sz w:val="18"/>
+                <w:szCs w:val="18"/>
+              </w:rPr>
+              <w:t>用到的技术有</w:t>
+            </w:r>
             <w:r>
               <w:rPr>
                 <w:rFonts w:cs="Calibri" w:hint="eastAsia"/>
@@ -1453,9 +1433,18 @@
                 <w:sz w:val="18"/>
                 <w:szCs w:val="18"/>
               </w:rPr>
-              <w:t>Boot+Spring</w:t>
-            </w:r>
-            <w:proofErr w:type="spellEnd"/>
+              <w:t>Kafka+</w:t>
+            </w:r>
+            <w:r>
+              <w:rPr>
+                <w:rFonts w:cs="Calibri"/>
+                <w:b/>
+                <w:bCs/>
+                <w:sz w:val="18"/>
+                <w:szCs w:val="18"/>
+              </w:rPr>
+              <w:t>Elasticsearch</w:t>
+            </w:r>
             <w:r>
               <w:rPr>
                 <w:rFonts w:cs="Calibri" w:hint="eastAsia"/>
@@ -1464,26 +1453,21 @@
                 <w:sz w:val="18"/>
                 <w:szCs w:val="18"/>
               </w:rPr>
-              <w:t xml:space="preserve"> Data JPA</w:t>
-            </w:r>
-            <w:r>
-              <w:rPr>
-                <w:rFonts w:hint="eastAsia"/>
-                <w:color w:val="000000" w:themeColor="text1"/>
-                <w:sz w:val="18"/>
-                <w:szCs w:val="18"/>
-              </w:rPr>
-              <w:t>。</w:t>
-            </w:r>
-            <w:r>
-              <w:rPr>
-                <w:rFonts w:hint="eastAsia"/>
-                <w:sz w:val="18"/>
-                <w:szCs w:val="18"/>
-              </w:rPr>
-              <w:t>用到的技术有</w:t>
-            </w:r>
-            <w:proofErr w:type="spellStart"/>
+              <w:t>+</w:t>
+            </w:r>
+            <w:r>
+              <w:t xml:space="preserve"> </w:t>
+            </w:r>
+            <w:r>
+              <w:rPr>
+                <w:rFonts w:cs="Calibri"/>
+                <w:b/>
+                <w:bCs/>
+                <w:sz w:val="18"/>
+                <w:szCs w:val="18"/>
+              </w:rPr>
+              <w:t>Eureka</w:t>
+            </w:r>
             <w:r>
               <w:rPr>
                 <w:rFonts w:cs="Calibri" w:hint="eastAsia"/>
@@ -1492,7 +1476,7 @@
                 <w:sz w:val="18"/>
                 <w:szCs w:val="18"/>
               </w:rPr>
-              <w:t>Kafka+</w:t>
+              <w:t>+</w:t>
             </w:r>
             <w:r>
               <w:rPr>
@@ -1502,9 +1486,8 @@
                 <w:sz w:val="18"/>
                 <w:szCs w:val="18"/>
               </w:rPr>
-              <w:t>Elasticsearch</w:t>
-            </w:r>
-            <w:proofErr w:type="spellEnd"/>
+              <w:t>Feign</w:t>
+            </w:r>
             <w:r>
               <w:rPr>
                 <w:rFonts w:cs="Calibri" w:hint="eastAsia"/>
@@ -1516,10 +1499,6 @@
               <w:t>+</w:t>
             </w:r>
             <w:r>
-              <w:t xml:space="preserve"> </w:t>
-            </w:r>
-            <w:proofErr w:type="spellStart"/>
-            <w:r>
               <w:rPr>
                 <w:rFonts w:cs="Calibri"/>
                 <w:b/>
@@ -1527,49 +1506,8 @@
                 <w:sz w:val="18"/>
                 <w:szCs w:val="18"/>
               </w:rPr>
-              <w:t>Eureka</w:t>
-            </w:r>
-            <w:r>
-              <w:rPr>
-                <w:rFonts w:cs="Calibri" w:hint="eastAsia"/>
-                <w:b/>
-                <w:bCs/>
-                <w:sz w:val="18"/>
-                <w:szCs w:val="18"/>
-              </w:rPr>
-              <w:t>+</w:t>
-            </w:r>
-            <w:r>
-              <w:rPr>
-                <w:rFonts w:cs="Calibri"/>
-                <w:b/>
-                <w:bCs/>
-                <w:sz w:val="18"/>
-                <w:szCs w:val="18"/>
-              </w:rPr>
-              <w:t>Feign</w:t>
-            </w:r>
-            <w:r>
-              <w:rPr>
-                <w:rFonts w:cs="Calibri" w:hint="eastAsia"/>
-                <w:b/>
-                <w:bCs/>
-                <w:sz w:val="18"/>
-                <w:szCs w:val="18"/>
-              </w:rPr>
-              <w:t>+</w:t>
-            </w:r>
-            <w:r>
-              <w:rPr>
-                <w:rFonts w:cs="Calibri"/>
-                <w:b/>
-                <w:bCs/>
-                <w:sz w:val="18"/>
-                <w:szCs w:val="18"/>
-              </w:rPr>
               <w:t>Nginx</w:t>
             </w:r>
-            <w:proofErr w:type="spellEnd"/>
             <w:r>
               <w:rPr>
                 <w:rFonts w:hint="eastAsia"/>
@@ -2007,9 +1945,8 @@
                 <w:sz w:val="18"/>
                 <w:szCs w:val="18"/>
               </w:rPr>
-              <w:t>此公司前期主要是</w:t>
-            </w:r>
-            <w:proofErr w:type="gramStart"/>
+              <w:t>此公司前期主要是接一些网贷相关的项目</w:t>
+            </w:r>
             <w:r>
               <w:rPr>
                 <w:rFonts w:hint="eastAsia"/>
@@ -2017,9 +1954,8 @@
                 <w:sz w:val="18"/>
                 <w:szCs w:val="18"/>
               </w:rPr>
-              <w:t>接一些网贷相关</w:t>
-            </w:r>
-            <w:proofErr w:type="gramEnd"/>
+              <w:t xml:space="preserve"> </w:t>
+            </w:r>
             <w:r>
               <w:rPr>
                 <w:rFonts w:hint="eastAsia"/>
@@ -2027,7 +1963,7 @@
                 <w:sz w:val="18"/>
                 <w:szCs w:val="18"/>
               </w:rPr>
-              <w:t>的项目</w:t>
+              <w:t>用到的是前后端分离的框架结构</w:t>
             </w:r>
             <w:r>
               <w:rPr>
@@ -2045,27 +1981,331 @@
                 <w:sz w:val="18"/>
                 <w:szCs w:val="18"/>
               </w:rPr>
-              <w:t>用到的是前后端分离的框架结构</w:t>
-            </w:r>
-            <w:r>
-              <w:rPr>
-                <w:rFonts w:hint="eastAsia"/>
+              <w:t>后端是</w:t>
+            </w:r>
+            <w:r>
+              <w:rPr>
+                <w:rFonts w:cs="Calibri"/>
+                <w:b/>
+                <w:bCs/>
+                <w:sz w:val="18"/>
+                <w:szCs w:val="18"/>
+              </w:rPr>
+              <w:t>Spring+SpringMvc+Mybat</w:t>
+            </w:r>
+            <w:r>
+              <w:rPr>
+                <w:rFonts w:cs="Calibri" w:hint="eastAsia"/>
+                <w:b/>
+                <w:bCs/>
+                <w:sz w:val="18"/>
+                <w:szCs w:val="18"/>
+              </w:rPr>
+              <w:t>i</w:t>
+            </w:r>
+            <w:r>
+              <w:rPr>
+                <w:b/>
+                <w:bCs/>
                 <w:color w:val="000000" w:themeColor="text1"/>
                 <w:sz w:val="18"/>
                 <w:szCs w:val="18"/>
               </w:rPr>
+              <w:t>s</w:t>
+            </w:r>
+            <w:r>
+              <w:rPr>
+                <w:b/>
+                <w:bCs/>
+                <w:color w:val="000000" w:themeColor="text1"/>
+                <w:sz w:val="18"/>
+                <w:szCs w:val="18"/>
+              </w:rPr>
+              <w:t>+Redis</w:t>
+            </w:r>
+            <w:r>
+              <w:rPr>
+                <w:rFonts w:hint="eastAsia"/>
+                <w:color w:val="000000" w:themeColor="text1"/>
+                <w:sz w:val="18"/>
+                <w:szCs w:val="18"/>
+              </w:rPr>
+              <w:t>（缓存）</w:t>
+            </w:r>
+            <w:r>
+              <w:rPr>
+                <w:rFonts w:hint="eastAsia"/>
+                <w:color w:val="000000" w:themeColor="text1"/>
+                <w:sz w:val="18"/>
+                <w:szCs w:val="18"/>
+              </w:rPr>
+              <w:t>，</w:t>
+            </w:r>
+            <w:r>
+              <w:rPr>
+                <w:rFonts w:hint="eastAsia"/>
+                <w:color w:val="000000" w:themeColor="text1"/>
+                <w:sz w:val="18"/>
+                <w:szCs w:val="18"/>
+              </w:rPr>
+              <w:t>前端用到的是</w:t>
+            </w:r>
+            <w:r>
+              <w:rPr>
+                <w:b/>
+                <w:bCs/>
+                <w:color w:val="000000" w:themeColor="text1"/>
+                <w:sz w:val="18"/>
+                <w:szCs w:val="18"/>
+              </w:rPr>
+              <w:t>V</w:t>
+            </w:r>
+            <w:r>
+              <w:rPr>
+                <w:rFonts w:hint="eastAsia"/>
+                <w:b/>
+                <w:bCs/>
+                <w:color w:val="000000" w:themeColor="text1"/>
+                <w:sz w:val="18"/>
+                <w:szCs w:val="18"/>
+              </w:rPr>
+              <w:t>ue.js</w:t>
+            </w:r>
+            <w:r>
+              <w:rPr>
+                <w:b/>
+                <w:bCs/>
+                <w:color w:val="000000" w:themeColor="text1"/>
+                <w:sz w:val="18"/>
+                <w:szCs w:val="18"/>
+              </w:rPr>
               <w:t xml:space="preserve"> </w:t>
             </w:r>
             <w:r>
               <w:rPr>
                 <w:rFonts w:hint="eastAsia"/>
+                <w:b/>
+                <w:bCs/>
                 <w:color w:val="000000" w:themeColor="text1"/>
                 <w:sz w:val="18"/>
                 <w:szCs w:val="18"/>
               </w:rPr>
-              <w:t>后端是</w:t>
-            </w:r>
-            <w:proofErr w:type="spellStart"/>
+              <w:t>，</w:t>
+            </w:r>
+            <w:r>
+              <w:rPr>
+                <w:rFonts w:hint="eastAsia"/>
+                <w:color w:val="000000" w:themeColor="text1"/>
+                <w:sz w:val="18"/>
+                <w:szCs w:val="18"/>
+              </w:rPr>
+              <w:t>数据库是</w:t>
+            </w:r>
+            <w:r>
+              <w:rPr>
+                <w:rFonts w:hint="eastAsia"/>
+                <w:b/>
+                <w:bCs/>
+                <w:color w:val="000000" w:themeColor="text1"/>
+                <w:sz w:val="18"/>
+                <w:szCs w:val="18"/>
+              </w:rPr>
+              <w:t>MySQL+Redis</w:t>
+            </w:r>
+            <w:r>
+              <w:rPr>
+                <w:rFonts w:hint="eastAsia"/>
+                <w:color w:val="000000" w:themeColor="text1"/>
+                <w:sz w:val="18"/>
+                <w:szCs w:val="18"/>
+              </w:rPr>
+              <w:t>（日志数据库）</w:t>
+            </w:r>
+            <w:r>
+              <w:rPr>
+                <w:rFonts w:hint="eastAsia"/>
+                <w:color w:val="000000" w:themeColor="text1"/>
+                <w:sz w:val="18"/>
+                <w:szCs w:val="18"/>
+              </w:rPr>
+              <w:t>。</w:t>
+            </w:r>
+            <w:r>
+              <w:rPr>
+                <w:rFonts w:hint="eastAsia"/>
+                <w:color w:val="000000" w:themeColor="text1"/>
+                <w:sz w:val="18"/>
+                <w:szCs w:val="18"/>
+              </w:rPr>
+              <w:t>我主要负责的是信用贷这个模块的核心开发</w:t>
+            </w:r>
+            <w:r>
+              <w:rPr>
+                <w:rFonts w:hint="eastAsia"/>
+                <w:color w:val="000000" w:themeColor="text1"/>
+                <w:sz w:val="18"/>
+                <w:szCs w:val="18"/>
+              </w:rPr>
+              <w:t>，</w:t>
+            </w:r>
+            <w:r>
+              <w:rPr>
+                <w:rFonts w:hint="eastAsia"/>
+                <w:color w:val="000000" w:themeColor="text1"/>
+                <w:sz w:val="18"/>
+                <w:szCs w:val="18"/>
+              </w:rPr>
+              <w:t>在这个模块当中</w:t>
+            </w:r>
+            <w:r>
+              <w:rPr>
+                <w:rFonts w:hint="eastAsia"/>
+                <w:color w:val="000000" w:themeColor="text1"/>
+                <w:sz w:val="18"/>
+                <w:szCs w:val="18"/>
+              </w:rPr>
+              <w:t>。</w:t>
+            </w:r>
+            <w:r>
+              <w:rPr>
+                <w:rFonts w:hint="eastAsia"/>
+                <w:color w:val="000000" w:themeColor="text1"/>
+                <w:sz w:val="18"/>
+                <w:szCs w:val="18"/>
+              </w:rPr>
+              <w:t>我负责的是投标、招标、满标的业务处理</w:t>
+            </w:r>
+          </w:p>
+          <w:p>
+            <w:pPr>
+              <w:rPr>
+                <w:color w:val="000000" w:themeColor="text1"/>
+                <w:sz w:val="18"/>
+                <w:szCs w:val="18"/>
+              </w:rPr>
+            </w:pPr>
+          </w:p>
+          <w:p>
+            <w:pPr>
+              <w:rPr>
+                <w:color w:val="000000" w:themeColor="text1"/>
+                <w:sz w:val="18"/>
+                <w:szCs w:val="18"/>
+              </w:rPr>
+            </w:pPr>
+            <w:r>
+              <w:rPr>
+                <w:rFonts w:hint="eastAsia"/>
+                <w:color w:val="000000" w:themeColor="text1"/>
+                <w:sz w:val="18"/>
+                <w:szCs w:val="18"/>
+              </w:rPr>
+              <w:t>后期主要是接一些众筹的金融类项目</w:t>
+            </w:r>
+            <w:r>
+              <w:rPr>
+                <w:rFonts w:hint="eastAsia"/>
+                <w:color w:val="000000" w:themeColor="text1"/>
+                <w:sz w:val="18"/>
+                <w:szCs w:val="18"/>
+              </w:rPr>
+              <w:t>，</w:t>
+            </w:r>
+            <w:r>
+              <w:rPr>
+                <w:rFonts w:hint="eastAsia"/>
+                <w:color w:val="000000" w:themeColor="text1"/>
+                <w:sz w:val="18"/>
+                <w:szCs w:val="18"/>
+              </w:rPr>
+              <w:t>用到的依然是前后端分离的架构</w:t>
+            </w:r>
+            <w:r>
+              <w:rPr>
+                <w:rFonts w:hint="eastAsia"/>
+                <w:color w:val="000000" w:themeColor="text1"/>
+                <w:sz w:val="18"/>
+                <w:szCs w:val="18"/>
+              </w:rPr>
+              <w:t>。</w:t>
+            </w:r>
+            <w:r>
+              <w:rPr>
+                <w:rFonts w:hint="eastAsia"/>
+                <w:color w:val="000000" w:themeColor="text1"/>
+                <w:sz w:val="18"/>
+                <w:szCs w:val="18"/>
+              </w:rPr>
+              <w:t>后台是</w:t>
+            </w:r>
+            <w:r>
+              <w:rPr>
+                <w:b/>
+                <w:bCs/>
+                <w:color w:val="000000" w:themeColor="text1"/>
+                <w:sz w:val="18"/>
+                <w:szCs w:val="18"/>
+              </w:rPr>
+              <w:t>Spring+SpringMvc+Mybatis</w:t>
+            </w:r>
+            <w:r>
+              <w:rPr>
+                <w:rFonts w:hint="eastAsia"/>
+                <w:b/>
+                <w:bCs/>
+                <w:color w:val="000000" w:themeColor="text1"/>
+                <w:sz w:val="18"/>
+                <w:szCs w:val="18"/>
+              </w:rPr>
+              <w:t>+</w:t>
+            </w:r>
+            <w:r>
+              <w:rPr>
+                <w:b/>
+                <w:bCs/>
+                <w:color w:val="000000" w:themeColor="text1"/>
+                <w:sz w:val="18"/>
+                <w:szCs w:val="18"/>
+              </w:rPr>
+              <w:t>D</w:t>
+            </w:r>
+            <w:r>
+              <w:rPr>
+                <w:rFonts w:hint="eastAsia"/>
+                <w:b/>
+                <w:bCs/>
+                <w:color w:val="000000" w:themeColor="text1"/>
+                <w:sz w:val="18"/>
+                <w:szCs w:val="18"/>
+              </w:rPr>
+              <w:t>ubbo</w:t>
+            </w:r>
+            <w:r>
+              <w:rPr>
+                <w:color w:val="000000" w:themeColor="text1"/>
+                <w:sz w:val="18"/>
+                <w:szCs w:val="18"/>
+              </w:rPr>
+              <w:t xml:space="preserve"> </w:t>
+            </w:r>
+            <w:r>
+              <w:rPr>
+                <w:rFonts w:hint="eastAsia"/>
+                <w:color w:val="000000" w:themeColor="text1"/>
+                <w:sz w:val="18"/>
+                <w:szCs w:val="18"/>
+              </w:rPr>
+              <w:t>，</w:t>
+            </w:r>
+            <w:r>
+              <w:rPr>
+                <w:rFonts w:hint="eastAsia"/>
+                <w:color w:val="000000" w:themeColor="text1"/>
+                <w:sz w:val="18"/>
+                <w:szCs w:val="18"/>
+              </w:rPr>
+              <w:t>前端是</w:t>
+            </w:r>
             <w:r>
               <w:rPr>
                 <w:rFonts w:cs="Calibri"/>
@@ -2074,7 +2314,7 @@
                 <w:sz w:val="18"/>
                 <w:szCs w:val="18"/>
               </w:rPr>
-              <w:t>Spring+SpringMvc+Mybat</w:t>
+              <w:t>JavaScript</w:t>
             </w:r>
             <w:r>
               <w:rPr>
@@ -2084,388 +2324,18 @@
                 <w:sz w:val="18"/>
                 <w:szCs w:val="18"/>
               </w:rPr>
-              <w:t>i</w:t>
-            </w:r>
-            <w:r>
-              <w:rPr>
-                <w:b/>
-                <w:bCs/>
-                <w:color w:val="000000" w:themeColor="text1"/>
-                <w:sz w:val="18"/>
-                <w:szCs w:val="18"/>
-              </w:rPr>
-              <w:t>s</w:t>
-            </w:r>
-            <w:r>
-              <w:rPr>
-                <w:b/>
-                <w:bCs/>
-                <w:color w:val="000000" w:themeColor="text1"/>
-                <w:sz w:val="18"/>
-                <w:szCs w:val="18"/>
-              </w:rPr>
-              <w:t>+Redis</w:t>
-            </w:r>
-            <w:proofErr w:type="spellEnd"/>
-            <w:r>
-              <w:rPr>
-                <w:rFonts w:hint="eastAsia"/>
-                <w:color w:val="000000" w:themeColor="text1"/>
-                <w:sz w:val="18"/>
-                <w:szCs w:val="18"/>
-              </w:rPr>
-              <w:t>（缓存）</w:t>
-            </w:r>
-            <w:r>
-              <w:rPr>
-                <w:rFonts w:hint="eastAsia"/>
-                <w:color w:val="000000" w:themeColor="text1"/>
-                <w:sz w:val="18"/>
-                <w:szCs w:val="18"/>
-              </w:rPr>
-              <w:t>，</w:t>
-            </w:r>
-            <w:r>
-              <w:rPr>
-                <w:rFonts w:hint="eastAsia"/>
-                <w:color w:val="000000" w:themeColor="text1"/>
-                <w:sz w:val="18"/>
-                <w:szCs w:val="18"/>
-              </w:rPr>
-              <w:t>前端用到的是</w:t>
-            </w:r>
-            <w:r>
-              <w:rPr>
-                <w:b/>
-                <w:bCs/>
-                <w:color w:val="000000" w:themeColor="text1"/>
-                <w:sz w:val="18"/>
-                <w:szCs w:val="18"/>
-              </w:rPr>
-              <w:t>V</w:t>
-            </w:r>
-            <w:r>
-              <w:rPr>
-                <w:rFonts w:hint="eastAsia"/>
-                <w:b/>
-                <w:bCs/>
-                <w:color w:val="000000" w:themeColor="text1"/>
-                <w:sz w:val="18"/>
-                <w:szCs w:val="18"/>
-              </w:rPr>
-              <w:t>ue.js</w:t>
-            </w:r>
-            <w:r>
-              <w:rPr>
-                <w:b/>
-                <w:bCs/>
-                <w:color w:val="000000" w:themeColor="text1"/>
-                <w:sz w:val="18"/>
-                <w:szCs w:val="18"/>
-              </w:rPr>
-              <w:t xml:space="preserve"> </w:t>
-            </w:r>
-            <w:r>
-              <w:rPr>
-                <w:rFonts w:hint="eastAsia"/>
-                <w:b/>
-                <w:bCs/>
-                <w:color w:val="000000" w:themeColor="text1"/>
-                <w:sz w:val="18"/>
-                <w:szCs w:val="18"/>
-              </w:rPr>
-              <w:t>，</w:t>
-            </w:r>
-            <w:r>
-              <w:rPr>
-                <w:rFonts w:hint="eastAsia"/>
-                <w:color w:val="000000" w:themeColor="text1"/>
-                <w:sz w:val="18"/>
-                <w:szCs w:val="18"/>
-              </w:rPr>
-              <w:t>数据库是</w:t>
-            </w:r>
-            <w:proofErr w:type="spellStart"/>
-            <w:r>
-              <w:rPr>
-                <w:rFonts w:hint="eastAsia"/>
-                <w:b/>
-                <w:bCs/>
-                <w:color w:val="000000" w:themeColor="text1"/>
-                <w:sz w:val="18"/>
-                <w:szCs w:val="18"/>
-              </w:rPr>
-              <w:t>MySQL+Redis</w:t>
-            </w:r>
-            <w:proofErr w:type="spellEnd"/>
-            <w:r>
-              <w:rPr>
-                <w:rFonts w:hint="eastAsia"/>
-                <w:color w:val="000000" w:themeColor="text1"/>
-                <w:sz w:val="18"/>
-                <w:szCs w:val="18"/>
-              </w:rPr>
-              <w:t>（日志数据库）</w:t>
-            </w:r>
-            <w:r>
-              <w:rPr>
-                <w:rFonts w:hint="eastAsia"/>
-                <w:color w:val="000000" w:themeColor="text1"/>
-                <w:sz w:val="18"/>
-                <w:szCs w:val="18"/>
-              </w:rPr>
-              <w:t>。</w:t>
-            </w:r>
-            <w:r>
-              <w:rPr>
-                <w:rFonts w:hint="eastAsia"/>
-                <w:color w:val="000000" w:themeColor="text1"/>
-                <w:sz w:val="18"/>
-                <w:szCs w:val="18"/>
-              </w:rPr>
-              <w:t>我主要负责的是信用</w:t>
-            </w:r>
-            <w:proofErr w:type="gramStart"/>
-            <w:r>
-              <w:rPr>
-                <w:rFonts w:hint="eastAsia"/>
-                <w:color w:val="000000" w:themeColor="text1"/>
-                <w:sz w:val="18"/>
-                <w:szCs w:val="18"/>
-              </w:rPr>
-              <w:t>贷这个</w:t>
-            </w:r>
-            <w:proofErr w:type="gramEnd"/>
-            <w:r>
-              <w:rPr>
-                <w:rFonts w:hint="eastAsia"/>
-                <w:color w:val="000000" w:themeColor="text1"/>
-                <w:sz w:val="18"/>
-                <w:szCs w:val="18"/>
-              </w:rPr>
-              <w:t>模块的核心开发</w:t>
-            </w:r>
-            <w:r>
-              <w:rPr>
-                <w:rFonts w:hint="eastAsia"/>
-                <w:color w:val="000000" w:themeColor="text1"/>
-                <w:sz w:val="18"/>
-                <w:szCs w:val="18"/>
-              </w:rPr>
-              <w:t>，</w:t>
-            </w:r>
-            <w:r>
-              <w:rPr>
-                <w:rFonts w:hint="eastAsia"/>
-                <w:color w:val="000000" w:themeColor="text1"/>
-                <w:sz w:val="18"/>
-                <w:szCs w:val="18"/>
-              </w:rPr>
-              <w:t>在这个模块当中</w:t>
-            </w:r>
-            <w:r>
-              <w:rPr>
-                <w:rFonts w:hint="eastAsia"/>
-                <w:color w:val="000000" w:themeColor="text1"/>
-                <w:sz w:val="18"/>
-                <w:szCs w:val="18"/>
-              </w:rPr>
-              <w:t>。</w:t>
-            </w:r>
-            <w:r>
-              <w:rPr>
-                <w:rFonts w:hint="eastAsia"/>
-                <w:color w:val="000000" w:themeColor="text1"/>
-                <w:sz w:val="18"/>
-                <w:szCs w:val="18"/>
-              </w:rPr>
-              <w:t>我负责的是投标、招标、满标的业务处理</w:t>
-            </w:r>
-          </w:p>
-          <w:p>
-            <w:pPr>
-              <w:rPr>
-                <w:color w:val="000000" w:themeColor="text1"/>
-                <w:sz w:val="18"/>
-                <w:szCs w:val="18"/>
-              </w:rPr>
-            </w:pPr>
-          </w:p>
-          <w:p>
-            <w:pPr>
-              <w:rPr>
-                <w:color w:val="000000" w:themeColor="text1"/>
-                <w:sz w:val="18"/>
-                <w:szCs w:val="18"/>
-              </w:rPr>
-            </w:pPr>
-            <w:r>
-              <w:rPr>
-                <w:rFonts w:hint="eastAsia"/>
-                <w:color w:val="000000" w:themeColor="text1"/>
-                <w:sz w:val="18"/>
-                <w:szCs w:val="18"/>
-              </w:rPr>
-              <w:t>后期主要是</w:t>
-            </w:r>
-            <w:proofErr w:type="gramStart"/>
-            <w:r>
-              <w:rPr>
-                <w:rFonts w:hint="eastAsia"/>
-                <w:color w:val="000000" w:themeColor="text1"/>
-                <w:sz w:val="18"/>
-                <w:szCs w:val="18"/>
-              </w:rPr>
-              <w:t>接一些众筹</w:t>
-            </w:r>
-            <w:proofErr w:type="gramEnd"/>
-            <w:r>
-              <w:rPr>
-                <w:rFonts w:hint="eastAsia"/>
-                <w:color w:val="000000" w:themeColor="text1"/>
-                <w:sz w:val="18"/>
-                <w:szCs w:val="18"/>
-              </w:rPr>
-              <w:t>的金融类项目</w:t>
-            </w:r>
-            <w:r>
-              <w:rPr>
-                <w:rFonts w:hint="eastAsia"/>
-                <w:color w:val="000000" w:themeColor="text1"/>
-                <w:sz w:val="18"/>
-                <w:szCs w:val="18"/>
-              </w:rPr>
-              <w:t>，</w:t>
-            </w:r>
-            <w:r>
-              <w:rPr>
-                <w:rFonts w:hint="eastAsia"/>
-                <w:color w:val="000000" w:themeColor="text1"/>
-                <w:sz w:val="18"/>
-                <w:szCs w:val="18"/>
-              </w:rPr>
-              <w:t>用到的依然是前后端分离的架构</w:t>
-            </w:r>
-            <w:r>
-              <w:rPr>
-                <w:rFonts w:hint="eastAsia"/>
-                <w:color w:val="000000" w:themeColor="text1"/>
-                <w:sz w:val="18"/>
-                <w:szCs w:val="18"/>
-              </w:rPr>
-              <w:t>。</w:t>
-            </w:r>
-            <w:r>
-              <w:rPr>
-                <w:rFonts w:hint="eastAsia"/>
-                <w:color w:val="000000" w:themeColor="text1"/>
-                <w:sz w:val="18"/>
-                <w:szCs w:val="18"/>
-              </w:rPr>
-              <w:t>后台是</w:t>
-            </w:r>
-            <w:proofErr w:type="spellStart"/>
-            <w:r>
-              <w:rPr>
-                <w:b/>
-                <w:bCs/>
-                <w:color w:val="000000" w:themeColor="text1"/>
-                <w:sz w:val="18"/>
-                <w:szCs w:val="18"/>
-              </w:rPr>
-              <w:t>Spring+SpringMvc+Mybatis</w:t>
-            </w:r>
-            <w:r>
-              <w:rPr>
-                <w:rFonts w:hint="eastAsia"/>
-                <w:b/>
-                <w:bCs/>
-                <w:color w:val="000000" w:themeColor="text1"/>
-                <w:sz w:val="18"/>
-                <w:szCs w:val="18"/>
-              </w:rPr>
               <w:t>+</w:t>
             </w:r>
             <w:r>
               <w:rPr>
-                <w:b/>
-                <w:bCs/>
-                <w:color w:val="000000" w:themeColor="text1"/>
-                <w:sz w:val="18"/>
-                <w:szCs w:val="18"/>
-              </w:rPr>
-              <w:t>D</w:t>
-            </w:r>
-            <w:r>
-              <w:rPr>
-                <w:rFonts w:hint="eastAsia"/>
-                <w:b/>
-                <w:bCs/>
-                <w:color w:val="000000" w:themeColor="text1"/>
-                <w:sz w:val="18"/>
-                <w:szCs w:val="18"/>
-              </w:rPr>
-              <w:t>ubbo</w:t>
-            </w:r>
-            <w:proofErr w:type="spellEnd"/>
-            <w:r>
-              <w:rPr>
-                <w:color w:val="000000" w:themeColor="text1"/>
-                <w:sz w:val="18"/>
-                <w:szCs w:val="18"/>
-              </w:rPr>
-              <w:t xml:space="preserve"> </w:t>
-            </w:r>
-            <w:r>
-              <w:rPr>
-                <w:rFonts w:hint="eastAsia"/>
-                <w:color w:val="000000" w:themeColor="text1"/>
-                <w:sz w:val="18"/>
-                <w:szCs w:val="18"/>
-              </w:rPr>
-              <w:t>，</w:t>
-            </w:r>
-            <w:r>
-              <w:rPr>
-                <w:rFonts w:hint="eastAsia"/>
-                <w:color w:val="000000" w:themeColor="text1"/>
-                <w:sz w:val="18"/>
-                <w:szCs w:val="18"/>
-              </w:rPr>
-              <w:t>前端是</w:t>
-            </w:r>
-            <w:proofErr w:type="spellStart"/>
-            <w:r>
-              <w:rPr>
                 <w:rFonts w:cs="Calibri"/>
                 <w:b/>
                 <w:bCs/>
                 <w:sz w:val="18"/>
                 <w:szCs w:val="18"/>
               </w:rPr>
-              <w:t>JavaScript</w:t>
-            </w:r>
-            <w:r>
-              <w:rPr>
-                <w:rFonts w:cs="Calibri" w:hint="eastAsia"/>
-                <w:b/>
-                <w:bCs/>
-                <w:sz w:val="18"/>
-                <w:szCs w:val="18"/>
-              </w:rPr>
-              <w:t>+</w:t>
-            </w:r>
-            <w:r>
-              <w:rPr>
-                <w:rFonts w:cs="Calibri"/>
-                <w:b/>
-                <w:bCs/>
-                <w:sz w:val="18"/>
-                <w:szCs w:val="18"/>
-              </w:rPr>
               <w:t>AngularJS</w:t>
             </w:r>
-            <w:proofErr w:type="spellEnd"/>
             <w:r>
               <w:rPr>
                 <w:rFonts w:hint="eastAsia"/>
@@ -2674,10 +2544,153 @@
           <w:p>
             <w:pPr>
               <w:rPr>
-                <w:sz w:val="18"/>
-                <w:szCs w:val="18"/>
-              </w:rPr>
-            </w:pPr>
+                <w:rFonts w:hint="eastAsia"/>
+                <w:sz w:val="18"/>
+                <w:szCs w:val="18"/>
+              </w:rPr>
+            </w:pPr>
+            <w:r>
+              <w:rPr>
+                <w:rFonts w:hint="eastAsia"/>
+                <w:sz w:val="18"/>
+                <w:szCs w:val="18"/>
+              </w:rPr>
+              <w:t>广告系统是以广告内容向需要的人群定向推送的商业交易过程</w:t>
+            </w:r>
+            <w:r>
+              <w:rPr>
+                <w:rFonts w:hint="eastAsia"/>
+                <w:sz w:val="18"/>
+                <w:szCs w:val="18"/>
+              </w:rPr>
+              <w:t>。</w:t>
+            </w:r>
+            <w:r>
+              <w:rPr>
+                <w:rFonts w:hint="eastAsia"/>
+                <w:sz w:val="18"/>
+                <w:szCs w:val="18"/>
+              </w:rPr>
+              <w:t>广告系统主要分为四种角色：</w:t>
+            </w:r>
+          </w:p>
+          <w:p>
+            <w:pPr>
+              <w:rPr>
+                <w:rFonts w:hint="eastAsia"/>
+                <w:sz w:val="18"/>
+                <w:szCs w:val="18"/>
+              </w:rPr>
+            </w:pPr>
+            <w:r>
+              <w:rPr>
+                <w:rFonts w:hint="eastAsia"/>
+                <w:sz w:val="18"/>
+                <w:szCs w:val="18"/>
+              </w:rPr>
+              <w:t>A</w:t>
+            </w:r>
+            <w:r>
+              <w:rPr>
+                <w:rFonts w:hint="eastAsia"/>
+                <w:sz w:val="18"/>
+                <w:szCs w:val="18"/>
+              </w:rPr>
+              <w:t>，广告主：花钱投放，推广广告内容，获取流量</w:t>
+            </w:r>
+          </w:p>
+          <w:p>
+            <w:pPr>
+              <w:rPr>
+                <w:rFonts w:hint="eastAsia"/>
+                <w:sz w:val="18"/>
+                <w:szCs w:val="18"/>
+              </w:rPr>
+            </w:pPr>
+            <w:r>
+              <w:rPr>
+                <w:rFonts w:hint="eastAsia"/>
+                <w:sz w:val="18"/>
+                <w:szCs w:val="18"/>
+              </w:rPr>
+              <w:lastRenderedPageBreak/>
+              <w:t>B</w:t>
+            </w:r>
+            <w:r>
+              <w:rPr>
+                <w:rFonts w:hint="eastAsia"/>
+                <w:sz w:val="18"/>
+                <w:szCs w:val="18"/>
+              </w:rPr>
+              <w:t>，媒体方：提供投放平台以换取广告费收入</w:t>
+            </w:r>
+          </w:p>
+          <w:p>
+            <w:pPr>
+              <w:rPr>
+                <w:rFonts w:hint="eastAsia"/>
+                <w:sz w:val="18"/>
+                <w:szCs w:val="18"/>
+              </w:rPr>
+            </w:pPr>
+            <w:r>
+              <w:rPr>
+                <w:rFonts w:hint="eastAsia"/>
+                <w:sz w:val="18"/>
+                <w:szCs w:val="18"/>
+              </w:rPr>
+              <w:t>C</w:t>
+            </w:r>
+            <w:r>
+              <w:rPr>
+                <w:rFonts w:hint="eastAsia"/>
+                <w:sz w:val="18"/>
+                <w:szCs w:val="18"/>
+              </w:rPr>
+              <w:t>，广告平台：即广告主和媒体方的媒介</w:t>
+            </w:r>
+          </w:p>
+          <w:p>
+            <w:pPr>
+              <w:rPr>
+                <w:sz w:val="18"/>
+                <w:szCs w:val="18"/>
+              </w:rPr>
+            </w:pPr>
+            <w:r>
+              <w:rPr>
+                <w:rFonts w:hint="eastAsia"/>
+                <w:sz w:val="18"/>
+                <w:szCs w:val="18"/>
+              </w:rPr>
+              <w:t>D</w:t>
+            </w:r>
+            <w:r>
+              <w:rPr>
+                <w:rFonts w:hint="eastAsia"/>
+                <w:sz w:val="18"/>
+                <w:szCs w:val="18"/>
+              </w:rPr>
+              <w:t>，消费者：在媒体上观看广告的人，通过浏览，点击广告内容，刺激消费</w:t>
+            </w:r>
+            <w:r>
+              <w:rPr>
+                <w:rFonts w:hint="eastAsia"/>
+                <w:sz w:val="18"/>
+                <w:szCs w:val="18"/>
+              </w:rPr>
+              <w:t>。</w:t>
+            </w:r>
+          </w:p>
+          <w:p>
+            <w:pPr>
+              <w:rPr>
+                <w:sz w:val="18"/>
+                <w:szCs w:val="18"/>
+              </w:rPr>
+            </w:pPr>
+            <w:bookmarkStart w:id="0" w:name="_GoBack"/>
+            <w:bookmarkEnd w:id="0"/>
             <w:r>
               <w:rPr>
                 <w:rFonts w:hint="eastAsia"/>
@@ -2694,9 +2707,24 @@
                 <w:sz w:val="18"/>
                 <w:szCs w:val="18"/>
               </w:rPr>
-              <w:t xml:space="preserve">Spring Cloud +Spring </w:t>
-            </w:r>
-            <w:proofErr w:type="spellStart"/>
+              <w:t>Spring Cloud +Spring Boot+Spring Data JPA</w:t>
+            </w:r>
+            <w:r>
+              <w:rPr>
+                <w:rFonts w:ascii="宋体" w:hAnsi="宋体" w:hint="eastAsia"/>
+                <w:sz w:val="18"/>
+                <w:szCs w:val="18"/>
+              </w:rPr>
+              <w:t>的微服务架构，</w:t>
+            </w:r>
+            <w:r>
+              <w:rPr>
+                <w:rFonts w:ascii="宋体" w:hAnsi="宋体" w:hint="eastAsia"/>
+                <w:sz w:val="18"/>
+                <w:szCs w:val="18"/>
+              </w:rPr>
+              <w:t>用到的技术是</w:t>
+            </w:r>
             <w:r>
               <w:rPr>
                 <w:rFonts w:cs="Calibri" w:hint="eastAsia"/>
@@ -2705,9 +2733,36 @@
                 <w:sz w:val="18"/>
                 <w:szCs w:val="18"/>
               </w:rPr>
-              <w:t>Boot+Spring</w:t>
-            </w:r>
-            <w:proofErr w:type="spellEnd"/>
+              <w:t>Kafka+</w:t>
+            </w:r>
+            <w:r>
+              <w:rPr>
+                <w:rFonts w:cs="Calibri"/>
+                <w:b/>
+                <w:bCs/>
+                <w:sz w:val="18"/>
+                <w:szCs w:val="18"/>
+              </w:rPr>
+              <w:t>Elasticsearch</w:t>
+            </w:r>
+            <w:r>
+              <w:rPr>
+                <w:rFonts w:ascii="宋体" w:hAnsi="宋体" w:hint="eastAsia"/>
+                <w:b/>
+                <w:bCs/>
+                <w:sz w:val="18"/>
+                <w:szCs w:val="18"/>
+              </w:rPr>
+              <w:t>。</w:t>
+            </w:r>
+            <w:r>
+              <w:rPr>
+                <w:rFonts w:ascii="宋体" w:hAnsi="宋体" w:hint="eastAsia"/>
+                <w:sz w:val="18"/>
+                <w:szCs w:val="18"/>
+              </w:rPr>
+              <w:t>数据检索使用的</w:t>
+            </w:r>
             <w:r>
               <w:rPr>
                 <w:rFonts w:cs="Calibri" w:hint="eastAsia"/>
@@ -2716,43 +2771,16 @@
                 <w:sz w:val="18"/>
                 <w:szCs w:val="18"/>
               </w:rPr>
-              <w:t xml:space="preserve"> Data JPA</w:t>
-            </w:r>
-            <w:r>
-              <w:rPr>
-                <w:rFonts w:ascii="宋体" w:hAnsi="宋体" w:hint="eastAsia"/>
-                <w:sz w:val="18"/>
-                <w:szCs w:val="18"/>
-              </w:rPr>
-              <w:t>的</w:t>
-            </w:r>
-            <w:proofErr w:type="gramStart"/>
-            <w:r>
-              <w:rPr>
-                <w:rFonts w:ascii="宋体" w:hAnsi="宋体" w:hint="eastAsia"/>
-                <w:sz w:val="18"/>
-                <w:szCs w:val="18"/>
-              </w:rPr>
-              <w:t>微服务</w:t>
-            </w:r>
-            <w:proofErr w:type="gramEnd"/>
-            <w:r>
-              <w:rPr>
-                <w:rFonts w:ascii="宋体" w:hAnsi="宋体" w:hint="eastAsia"/>
-                <w:sz w:val="18"/>
-                <w:szCs w:val="18"/>
-              </w:rPr>
-              <w:t>架构，</w:t>
-            </w:r>
-            <w:r>
-              <w:rPr>
-                <w:rFonts w:ascii="宋体" w:hAnsi="宋体" w:hint="eastAsia"/>
-                <w:sz w:val="18"/>
-                <w:szCs w:val="18"/>
-              </w:rPr>
-              <w:t>用到的技术是</w:t>
-            </w:r>
-            <w:proofErr w:type="spellStart"/>
+              <w:t>Elasticsearch</w:t>
+            </w:r>
+            <w:r>
+              <w:rPr>
+                <w:rFonts w:ascii="宋体" w:hAnsi="宋体" w:hint="eastAsia"/>
+                <w:sz w:val="18"/>
+                <w:szCs w:val="18"/>
+              </w:rPr>
+              <w:t>作为搜索引擎，在一些高并发以及流量大的一些场景，使用</w:t>
+            </w:r>
             <w:r>
               <w:rPr>
                 <w:rFonts w:cs="Calibri" w:hint="eastAsia"/>
@@ -2761,63 +2789,6 @@
                 <w:sz w:val="18"/>
                 <w:szCs w:val="18"/>
               </w:rPr>
-              <w:t>Kafka+</w:t>
-            </w:r>
-            <w:r>
-              <w:rPr>
-                <w:rFonts w:cs="Calibri"/>
-                <w:b/>
-                <w:bCs/>
-                <w:sz w:val="18"/>
-                <w:szCs w:val="18"/>
-              </w:rPr>
-              <w:t>Elasticsearch</w:t>
-            </w:r>
-            <w:proofErr w:type="spellEnd"/>
-            <w:r>
-              <w:rPr>
-                <w:rFonts w:ascii="宋体" w:hAnsi="宋体" w:hint="eastAsia"/>
-                <w:b/>
-                <w:bCs/>
-                <w:sz w:val="18"/>
-                <w:szCs w:val="18"/>
-              </w:rPr>
-              <w:t>。</w:t>
-            </w:r>
-            <w:r>
-              <w:rPr>
-                <w:rFonts w:ascii="宋体" w:hAnsi="宋体" w:hint="eastAsia"/>
-                <w:sz w:val="18"/>
-                <w:szCs w:val="18"/>
-              </w:rPr>
-              <w:t>数据检索使用的</w:t>
-            </w:r>
-            <w:r>
-              <w:rPr>
-                <w:rFonts w:cs="Calibri" w:hint="eastAsia"/>
-                <w:b/>
-                <w:bCs/>
-                <w:sz w:val="18"/>
-                <w:szCs w:val="18"/>
-              </w:rPr>
-              <w:t>Elasticsearch</w:t>
-            </w:r>
-            <w:r>
-              <w:rPr>
-                <w:rFonts w:ascii="宋体" w:hAnsi="宋体" w:hint="eastAsia"/>
-                <w:sz w:val="18"/>
-                <w:szCs w:val="18"/>
-              </w:rPr>
-              <w:t>作为搜索引擎，在一些高并发以及流量大的一些场景，使用</w:t>
-            </w:r>
-            <w:r>
-              <w:rPr>
-                <w:rFonts w:cs="Calibri" w:hint="eastAsia"/>
-                <w:b/>
-                <w:bCs/>
-                <w:sz w:val="18"/>
-                <w:szCs w:val="18"/>
-              </w:rPr>
               <w:t>Apache Kafka</w:t>
             </w:r>
             <w:r>
@@ -2826,16 +2797,7 @@
                 <w:sz w:val="18"/>
                 <w:szCs w:val="18"/>
               </w:rPr>
-              <w:t>作为消</w:t>
-            </w:r>
-            <w:r>
-              <w:rPr>
-                <w:rFonts w:ascii="宋体" w:hAnsi="宋体" w:hint="eastAsia"/>
-                <w:sz w:val="18"/>
-                <w:szCs w:val="18"/>
-              </w:rPr>
-              <w:lastRenderedPageBreak/>
-              <w:t>息队列减轻服务器压力。热点数据使用</w:t>
+              <w:t>作为消息队列减轻服务器压力。热点数据使用</w:t>
             </w:r>
             <w:r>
               <w:rPr>
@@ -2876,6 +2838,9 @@
         </w:tc>
       </w:tr>
       <w:tr>
+        <w:trPr>
+          <w:trHeight w:val="644"/>
+        </w:trPr>
         <w:tc>
           <w:tcPr>
             <w:tcW w:w="1668" w:type="dxa"/>
@@ -3056,7 +3021,6 @@
               </w:rPr>
               <w:t>里面，同时开启</w:t>
             </w:r>
-            <w:proofErr w:type="spellStart"/>
             <w:r>
               <w:rPr>
                 <w:rFonts w:cs="Calibri"/>
@@ -3077,7 +3041,6 @@
               </w:rPr>
               <w:t>binlog</w:t>
             </w:r>
-            <w:proofErr w:type="spellEnd"/>
             <w:r>
               <w:rPr>
                 <w:rFonts w:ascii="宋体" w:hAnsi="宋体" w:hint="eastAsia"/>
@@ -3086,7 +3049,6 @@
               </w:rPr>
               <w:t>的功能，解析</w:t>
             </w:r>
-            <w:proofErr w:type="spellStart"/>
             <w:r>
               <w:rPr>
                 <w:rFonts w:cs="Calibri"/>
@@ -3107,7 +3069,6 @@
               </w:rPr>
               <w:t>binlog</w:t>
             </w:r>
-            <w:proofErr w:type="spellEnd"/>
             <w:r>
               <w:rPr>
                 <w:rFonts w:ascii="宋体" w:hAnsi="宋体" w:hint="eastAsia"/>
@@ -3253,7 +3214,6 @@
               </w:numPr>
               <w:ind w:firstLineChars="0"/>
               <w:rPr>
-                <w:rFonts w:hint="eastAsia"/>
                 <w:sz w:val="18"/>
                 <w:szCs w:val="18"/>
               </w:rPr>
@@ -3469,27 +3429,8 @@
                 <w:sz w:val="18"/>
                 <w:szCs w:val="18"/>
               </w:rPr>
-              <w:t>金融贷款平台，服务于广大用户，主要分为贷款人和投资人，提高资金利用率，并且获取相应的利益，此项目在</w:t>
-            </w:r>
-            <w:proofErr w:type="gramStart"/>
-            <w:r>
-              <w:rPr>
-                <w:rFonts w:ascii="宋体" w:hAnsi="宋体" w:hint="eastAsia"/>
-                <w:sz w:val="18"/>
-                <w:szCs w:val="18"/>
-              </w:rPr>
-              <w:t>全程风控的</w:t>
-            </w:r>
-            <w:proofErr w:type="gramEnd"/>
-            <w:r>
-              <w:rPr>
-                <w:rFonts w:ascii="宋体" w:hAnsi="宋体" w:hint="eastAsia"/>
-                <w:sz w:val="18"/>
-                <w:szCs w:val="18"/>
-              </w:rPr>
-              <w:t>情况下实现了投融资管理，资金不经过运营商，直接由银行存管系统进行控制资金进出，有效的隔离了投资人，借款人，平台三者的资金，避免了平台使用资金池，让投资人可以放心的投资。项目用了</w:t>
-            </w:r>
-            <w:proofErr w:type="spellStart"/>
+              <w:t>金融贷款平台，服务于广大用户，主要分为贷款人和投资人，提高资金利用率，并且获取相应的利益，此项目在全程风控的情况下实现了投融资管理，资金不经过运营商，直接由银行存管系统进行控制资金进出，有效的隔离了投资人，借款人，平台三者的资金，避免了平台使用资金池，让投资人可以放心的投资。项目用了</w:t>
+            </w:r>
             <w:r>
               <w:rPr>
                 <w:rFonts w:cs="Calibri" w:hint="eastAsia"/>
@@ -3498,7 +3439,6 @@
               </w:rPr>
               <w:t>Dubbo+Zookeeper</w:t>
             </w:r>
-            <w:proofErr w:type="spellEnd"/>
             <w:r>
               <w:rPr>
                 <w:rFonts w:ascii="宋体" w:hAnsi="宋体" w:hint="eastAsia"/>
@@ -3523,85 +3463,37 @@
               </w:rPr>
               <w:t>进行管理，后台框架为</w:t>
             </w:r>
-            <w:proofErr w:type="spellStart"/>
             <w:r>
               <w:rPr>
                 <w:rFonts w:cs="Calibri" w:hint="eastAsia"/>
                 <w:sz w:val="18"/>
                 <w:szCs w:val="18"/>
               </w:rPr>
-              <w:t>Spring+Spring</w:t>
-            </w:r>
-            <w:proofErr w:type="spellEnd"/>
+              <w:t>Spring+Spring MVC+MyBatis</w:t>
+            </w:r>
+            <w:r>
+              <w:rPr>
+                <w:rFonts w:ascii="宋体" w:hAnsi="宋体" w:hint="eastAsia"/>
+                <w:sz w:val="18"/>
+                <w:szCs w:val="18"/>
+              </w:rPr>
+              <w:t>，前台是</w:t>
+            </w:r>
             <w:r>
               <w:rPr>
                 <w:rFonts w:cs="Calibri" w:hint="eastAsia"/>
                 <w:sz w:val="18"/>
                 <w:szCs w:val="18"/>
               </w:rPr>
-              <w:t xml:space="preserve"> </w:t>
-            </w:r>
-            <w:proofErr w:type="spellStart"/>
-            <w:r>
-              <w:rPr>
-                <w:rFonts w:cs="Calibri" w:hint="eastAsia"/>
-                <w:sz w:val="18"/>
-                <w:szCs w:val="18"/>
-              </w:rPr>
-              <w:t>MVC+MyBatis</w:t>
-            </w:r>
-            <w:proofErr w:type="spellEnd"/>
-            <w:r>
-              <w:rPr>
-                <w:rFonts w:ascii="宋体" w:hAnsi="宋体" w:hint="eastAsia"/>
-                <w:sz w:val="18"/>
-                <w:szCs w:val="18"/>
-              </w:rPr>
-              <w:t>，前台是</w:t>
-            </w:r>
-            <w:proofErr w:type="spellStart"/>
-            <w:r>
-              <w:rPr>
-                <w:rFonts w:cs="Calibri" w:hint="eastAsia"/>
-                <w:sz w:val="18"/>
-                <w:szCs w:val="18"/>
-              </w:rPr>
-              <w:t>BootStrap+JS+jQuery</w:t>
-            </w:r>
-            <w:proofErr w:type="spellEnd"/>
-            <w:r>
-              <w:rPr>
-                <w:rFonts w:cs="Calibri" w:hint="eastAsia"/>
-                <w:sz w:val="18"/>
-                <w:szCs w:val="18"/>
-              </w:rPr>
-              <w:t xml:space="preserve"> </w:t>
-            </w:r>
-            <w:r>
-              <w:rPr>
-                <w:rFonts w:ascii="宋体" w:hAnsi="宋体" w:hint="eastAsia"/>
-                <w:sz w:val="18"/>
-                <w:szCs w:val="18"/>
-              </w:rPr>
-              <w:t>项目模块：用户系统，</w:t>
-            </w:r>
-            <w:proofErr w:type="gramStart"/>
-            <w:r>
-              <w:rPr>
-                <w:rFonts w:ascii="宋体" w:hAnsi="宋体" w:hint="eastAsia"/>
-                <w:sz w:val="18"/>
-                <w:szCs w:val="18"/>
-              </w:rPr>
-              <w:t>风控系统</w:t>
-            </w:r>
-            <w:proofErr w:type="gramEnd"/>
-            <w:r>
-              <w:rPr>
-                <w:rFonts w:ascii="宋体" w:hAnsi="宋体" w:hint="eastAsia"/>
-                <w:sz w:val="18"/>
-                <w:szCs w:val="18"/>
-              </w:rPr>
-              <w:t>，贷款系统，运营商管理系统，资金检查系统，推广系统，统计系统</w:t>
+              <w:t xml:space="preserve">BootStrap+JS+jQuery </w:t>
+            </w:r>
+            <w:r>
+              <w:rPr>
+                <w:rFonts w:ascii="宋体" w:hAnsi="宋体" w:hint="eastAsia"/>
+                <w:sz w:val="18"/>
+                <w:szCs w:val="18"/>
+              </w:rPr>
+              <w:t>项目模块：用户系统，风控系统，贷款系统，运营商管理系统，资金检查系统，推广系统，统计系统</w:t>
             </w:r>
             <w:r>
               <w:t> </w:t>
@@ -3915,7 +3807,6 @@
               </w:rPr>
               <w:t>后台用的是</w:t>
             </w:r>
-            <w:proofErr w:type="spellStart"/>
             <w:r>
               <w:rPr>
                 <w:rFonts w:cs="Calibri"/>
@@ -3946,7 +3837,6 @@
               </w:rPr>
               <w:t>s+Redis</w:t>
             </w:r>
-            <w:proofErr w:type="spellEnd"/>
             <w:r>
               <w:rPr>
                 <w:rFonts w:hint="eastAsia"/>
@@ -4128,7 +4018,6 @@
               </w:rPr>
               <w:t>在用户注册的时候，把注册的信息单独添加到</w:t>
             </w:r>
-            <w:proofErr w:type="spellStart"/>
             <w:r>
               <w:rPr>
                 <w:rFonts w:hint="eastAsia"/>
@@ -4137,7 +4026,6 @@
               </w:rPr>
               <w:t>logininfo</w:t>
             </w:r>
-            <w:proofErr w:type="spellEnd"/>
             <w:r>
               <w:rPr>
                 <w:rFonts w:hint="eastAsia"/>
@@ -4219,25 +4107,7 @@
                 <w:sz w:val="18"/>
                 <w:szCs w:val="18"/>
               </w:rPr>
-              <w:t>认证系统包括实名认证、</w:t>
-            </w:r>
-            <w:proofErr w:type="gramStart"/>
-            <w:r>
-              <w:rPr>
-                <w:rFonts w:hint="eastAsia"/>
-                <w:sz w:val="18"/>
-                <w:szCs w:val="18"/>
-              </w:rPr>
-              <w:t>风控资料</w:t>
-            </w:r>
-            <w:proofErr w:type="gramEnd"/>
-            <w:r>
-              <w:rPr>
-                <w:rFonts w:hint="eastAsia"/>
-                <w:sz w:val="18"/>
-                <w:szCs w:val="18"/>
-              </w:rPr>
-              <w:t>认证、基本信息填写、视频认证。</w:t>
+              <w:t>认证系统包括实名认证、风控资料认证、基本信息填写、视频认证。</w:t>
             </w:r>
           </w:p>
           <w:p>
@@ -4263,7 +4133,6 @@
               </w:rPr>
               <w:t>使用了</w:t>
             </w:r>
-            <w:proofErr w:type="spellStart"/>
             <w:r>
               <w:rPr>
                 <w:b/>
@@ -4273,7 +4142,6 @@
               </w:rPr>
               <w:t>Uploadify</w:t>
             </w:r>
-            <w:proofErr w:type="spellEnd"/>
             <w:r>
               <w:rPr>
                 <w:rFonts w:hint="eastAsia"/>
@@ -4306,7 +4174,6 @@
               </w:rPr>
               <w:t>视频审核中使用了</w:t>
             </w:r>
-            <w:proofErr w:type="spellStart"/>
             <w:r>
               <w:rPr>
                 <w:rFonts w:hint="eastAsia"/>
@@ -4336,7 +4203,6 @@
               </w:rPr>
               <w:t>uery</w:t>
             </w:r>
-            <w:proofErr w:type="spellEnd"/>
             <w:r>
               <w:rPr>
                 <w:rFonts w:hint="eastAsia"/>
@@ -4562,25 +4428,7 @@
                 <w:sz w:val="18"/>
                 <w:szCs w:val="18"/>
               </w:rPr>
-              <w:t>此项目是</w:t>
-            </w:r>
-            <w:proofErr w:type="gramStart"/>
-            <w:r>
-              <w:rPr>
-                <w:rFonts w:hint="eastAsia"/>
-                <w:sz w:val="18"/>
-                <w:szCs w:val="18"/>
-              </w:rPr>
-              <w:t>互联网众筹项目</w:t>
-            </w:r>
-            <w:proofErr w:type="gramEnd"/>
-            <w:r>
-              <w:rPr>
-                <w:rFonts w:hint="eastAsia"/>
-                <w:sz w:val="18"/>
-                <w:szCs w:val="18"/>
-              </w:rPr>
-              <w:t>。需要资金的借款方将自己的产品放在此平台，投资人看到后为其投资，提高了资金利用率。</w:t>
+              <w:t>此项目是互联网众筹项目。需要资金的借款方将自己的产品放在此平台，投资人看到后为其投资，提高了资金利用率。</w:t>
             </w:r>
             <w:r>
               <w:rPr>
@@ -4590,7 +4438,6 @@
               </w:rPr>
               <w:t>项目用了</w:t>
             </w:r>
-            <w:proofErr w:type="spellStart"/>
             <w:r>
               <w:rPr>
                 <w:rFonts w:cs="Calibri" w:hint="eastAsia"/>
@@ -4601,7 +4448,6 @@
               </w:rPr>
               <w:t>Dubbo+Zookeeper</w:t>
             </w:r>
-            <w:proofErr w:type="spellEnd"/>
             <w:r>
               <w:rPr>
                 <w:rFonts w:ascii="宋体" w:hAnsi="宋体" w:hint="eastAsia"/>
@@ -4644,7 +4490,6 @@
               </w:rPr>
               <w:t>主体框架是前后端分离的分布式架构。后端是</w:t>
             </w:r>
-            <w:proofErr w:type="spellStart"/>
             <w:r>
               <w:rPr>
                 <w:b/>
@@ -4654,7 +4499,6 @@
               </w:rPr>
               <w:t>Spring+SpringMvc+Mybatis</w:t>
             </w:r>
-            <w:proofErr w:type="spellEnd"/>
             <w:r>
               <w:rPr>
                 <w:rFonts w:hint="eastAsia"/>
@@ -4673,7 +4517,6 @@
               </w:rPr>
               <w:t>前端是</w:t>
             </w:r>
-            <w:proofErr w:type="spellStart"/>
             <w:r>
               <w:rPr>
                 <w:rFonts w:cs="Calibri"/>
@@ -4704,7 +4547,6 @@
               </w:rPr>
               <w:t>AngularJS</w:t>
             </w:r>
-            <w:proofErr w:type="spellEnd"/>
             <w:r>
               <w:rPr>
                 <w:rFonts w:cs="Calibri" w:hint="eastAsia"/>
@@ -4890,8 +4732,6 @@
               </w:rPr>
               <w:t>。</w:t>
             </w:r>
-            <w:bookmarkStart w:id="0" w:name="_GoBack"/>
-            <w:bookmarkEnd w:id="0"/>
           </w:p>
         </w:tc>
       </w:tr>
@@ -5184,6 +5024,7 @@
                 <w:sz w:val="18"/>
                 <w:szCs w:val="18"/>
               </w:rPr>
+              <w:lastRenderedPageBreak/>
               <w:t>英语：</w:t>
             </w:r>
             <w:r>
